--- a/Research/Research for Tesseract.docx
+++ b/Research/Research for Tesseract.docx
@@ -12,12 +12,12 @@
           <wp:inline distB="114300" distT="114300" distL="114300" distR="114300">
             <wp:extent cx="5943600" cy="3200400"/>
             <wp:effectExtent b="0" l="0" r="0" t="0"/>
-            <wp:docPr id="3" name="image4.png"/>
+            <wp:docPr id="3" name="image3.png"/>
             <a:graphic>
               <a:graphicData uri="http://schemas.openxmlformats.org/drawingml/2006/picture">
                 <pic:pic>
                   <pic:nvPicPr>
-                    <pic:cNvPr id="0" name="image4.png"/>
+                    <pic:cNvPr id="0" name="image3.png"/>
                     <pic:cNvPicPr preferRelativeResize="0"/>
                   </pic:nvPicPr>
                   <pic:blipFill>
@@ -94,12 +94,12 @@
           <wp:inline distB="114300" distT="114300" distL="114300" distR="114300">
             <wp:extent cx="5943600" cy="1600200"/>
             <wp:effectExtent b="0" l="0" r="0" t="0"/>
-            <wp:docPr id="4" name="image6.png"/>
+            <wp:docPr id="4" name="image1.png"/>
             <a:graphic>
               <a:graphicData uri="http://schemas.openxmlformats.org/drawingml/2006/picture">
                 <pic:pic>
                   <pic:nvPicPr>
-                    <pic:cNvPr id="0" name="image6.png"/>
+                    <pic:cNvPr id="0" name="image1.png"/>
                     <pic:cNvPicPr preferRelativeResize="0"/>
                   </pic:nvPicPr>
                   <pic:blipFill>
@@ -149,12 +149,12 @@
           <wp:inline distB="114300" distT="114300" distL="114300" distR="114300">
             <wp:extent cx="5943600" cy="1574800"/>
             <wp:effectExtent b="0" l="0" r="0" t="0"/>
-            <wp:docPr id="1" name="image1.png"/>
+            <wp:docPr id="1" name="image2.png"/>
             <a:graphic>
               <a:graphicData uri="http://schemas.openxmlformats.org/drawingml/2006/picture">
                 <pic:pic>
                   <pic:nvPicPr>
-                    <pic:cNvPr id="0" name="image1.png"/>
+                    <pic:cNvPr id="0" name="image2.png"/>
                     <pic:cNvPicPr preferRelativeResize="0"/>
                   </pic:nvPicPr>
                   <pic:blipFill>
@@ -221,12 +221,12 @@
           <wp:inline distB="114300" distT="114300" distL="114300" distR="114300">
             <wp:extent cx="3767138" cy="2251831"/>
             <wp:effectExtent b="0" l="0" r="0" t="0"/>
-            <wp:docPr id="2" name="image3.png"/>
+            <wp:docPr id="2" name="image4.png"/>
             <a:graphic>
               <a:graphicData uri="http://schemas.openxmlformats.org/drawingml/2006/picture">
                 <pic:pic>
                   <pic:nvPicPr>
-                    <pic:cNvPr id="0" name="image3.png"/>
+                    <pic:cNvPr id="0" name="image4.png"/>
                     <pic:cNvPicPr preferRelativeResize="0"/>
                   </pic:nvPicPr>
                   <pic:blipFill>
@@ -308,12 +308,12 @@
           <wp:inline distB="114300" distT="114300" distL="114300" distR="114300">
             <wp:extent cx="5943600" cy="3721100"/>
             <wp:effectExtent b="0" l="0" r="0" t="0"/>
-            <wp:docPr id="7" name="image5.png"/>
+            <wp:docPr id="7" name="image6.png"/>
             <a:graphic>
               <a:graphicData uri="http://schemas.openxmlformats.org/drawingml/2006/picture">
                 <pic:pic>
                   <pic:nvPicPr>
-                    <pic:cNvPr id="0" name="image5.png"/>
+                    <pic:cNvPr id="0" name="image6.png"/>
                     <pic:cNvPicPr preferRelativeResize="0"/>
                   </pic:nvPicPr>
                   <pic:blipFill>
@@ -370,12 +370,12 @@
           <wp:inline distB="114300" distT="114300" distL="114300" distR="114300">
             <wp:extent cx="5943600" cy="3721100"/>
             <wp:effectExtent b="0" l="0" r="0" t="0"/>
-            <wp:docPr id="6" name="image2.png"/>
+            <wp:docPr id="6" name="image5.png"/>
             <a:graphic>
               <a:graphicData uri="http://schemas.openxmlformats.org/drawingml/2006/picture">
                 <pic:pic>
                   <pic:nvPicPr>
-                    <pic:cNvPr id="0" name="image2.png"/>
+                    <pic:cNvPr id="0" name="image5.png"/>
                     <pic:cNvPicPr preferRelativeResize="0"/>
                   </pic:nvPicPr>
                   <pic:blipFill>
@@ -849,6 +849,22 @@
       </w:pPr>
       <w:r>
         <w:rPr>
+          <w:sz w:val="17"/>
+          <w:szCs w:val="17"/>
+          <w:rtl w:val="0"/>
+        </w:rPr>
+        <w:t xml:space="preserve">khushalsingh@localhost ~ % ls /opt/homebrew/lib | grep lept</w:t>
+      </w:r>
+    </w:p>
+    <w:p>
+      <w:pPr>
+        <w:rPr>
+          <w:sz w:val="17"/>
+          <w:szCs w:val="17"/>
+        </w:rPr>
+      </w:pPr>
+      <w:r>
+        <w:rPr>
           <w:rtl w:val="0"/>
         </w:rPr>
       </w:r>
@@ -1003,6 +1019,168 @@
         <w:rPr>
           <w:rtl w:val="0"/>
         </w:rPr>
+      </w:r>
+    </w:p>
+    <w:p>
+      <w:pPr>
+        <w:rPr/>
+      </w:pPr>
+      <w:r>
+        <w:rPr>
+          <w:rtl w:val="0"/>
+        </w:rPr>
+      </w:r>
+    </w:p>
+    <w:p>
+      <w:pPr>
+        <w:rPr/>
+      </w:pPr>
+      <w:r>
+        <w:rPr>
+          <w:rtl w:val="0"/>
+        </w:rPr>
+        <w:t xml:space="preserve">khushalsingh@localhost ConsoleApp1 % find /opt/homebrew -name "liblept*.dylib"</w:t>
+      </w:r>
+    </w:p>
+    <w:p>
+      <w:pPr>
+        <w:rPr/>
+      </w:pPr>
+      <w:r>
+        <w:rPr>
+          <w:rtl w:val="0"/>
+        </w:rPr>
+        <w:t xml:space="preserve">/opt/homebrew/lib/libleptonica.dylib</w:t>
+      </w:r>
+    </w:p>
+    <w:p>
+      <w:pPr>
+        <w:rPr/>
+      </w:pPr>
+      <w:r>
+        <w:rPr>
+          <w:rtl w:val="0"/>
+        </w:rPr>
+        <w:t xml:space="preserve">/opt/homebrew/lib/libleptonica-1.82.0.dylib</w:t>
+      </w:r>
+    </w:p>
+    <w:p>
+      <w:pPr>
+        <w:rPr/>
+      </w:pPr>
+      <w:r>
+        <w:rPr>
+          <w:rtl w:val="0"/>
+        </w:rPr>
+        <w:t xml:space="preserve">/opt/homebrew/lib/libleptonica.6.dylib</w:t>
+      </w:r>
+    </w:p>
+    <w:p>
+      <w:pPr>
+        <w:rPr/>
+      </w:pPr>
+      <w:r>
+        <w:rPr>
+          <w:rtl w:val="0"/>
+        </w:rPr>
+        <w:t xml:space="preserve">/opt/homebrew/Cellar/leptonica/1.85.0/lib/libleptonica.dylib</w:t>
+      </w:r>
+    </w:p>
+    <w:p>
+      <w:pPr>
+        <w:rPr/>
+      </w:pPr>
+      <w:r>
+        <w:rPr>
+          <w:rtl w:val="0"/>
+        </w:rPr>
+        <w:t xml:space="preserve">/opt/homebrew/Cellar/leptonica/1.85.0/lib/libleptonica.6.dylib</w:t>
+      </w:r>
+    </w:p>
+    <w:p>
+      <w:pPr>
+        <w:rPr/>
+      </w:pPr>
+      <w:r>
+        <w:rPr>
+          <w:rtl w:val="0"/>
+        </w:rPr>
+      </w:r>
+    </w:p>
+    <w:p>
+      <w:pPr>
+        <w:rPr/>
+      </w:pPr>
+      <w:r>
+        <w:rPr>
+          <w:rtl w:val="0"/>
+        </w:rPr>
+        <w:t xml:space="preserve">khushalsingh@localhost ConsoleApp1 % find /opt/homebrew -name "libtesseract*.dylib"</w:t>
+      </w:r>
+    </w:p>
+    <w:p>
+      <w:pPr>
+        <w:rPr/>
+      </w:pPr>
+      <w:r>
+        <w:rPr>
+          <w:rtl w:val="0"/>
+        </w:rPr>
+      </w:r>
+    </w:p>
+    <w:p>
+      <w:pPr>
+        <w:rPr/>
+      </w:pPr>
+      <w:r>
+        <w:rPr>
+          <w:rtl w:val="0"/>
+        </w:rPr>
+        <w:t xml:space="preserve">/opt/homebrew/lib/libtesseract.dylib</w:t>
+      </w:r>
+    </w:p>
+    <w:p>
+      <w:pPr>
+        <w:rPr/>
+      </w:pPr>
+      <w:r>
+        <w:rPr>
+          <w:rtl w:val="0"/>
+        </w:rPr>
+        <w:t xml:space="preserve">/opt/homebrew/lib/libtesseract.5.dylib</w:t>
+      </w:r>
+    </w:p>
+    <w:p>
+      <w:pPr>
+        <w:rPr/>
+      </w:pPr>
+      <w:r>
+        <w:rPr>
+          <w:rtl w:val="0"/>
+        </w:rPr>
+        <w:t xml:space="preserve">/opt/homebrew/lib/libtesseract41.dylib</w:t>
+      </w:r>
+    </w:p>
+    <w:p>
+      <w:pPr>
+        <w:rPr/>
+      </w:pPr>
+      <w:r>
+        <w:rPr>
+          <w:rtl w:val="0"/>
+        </w:rPr>
+        <w:t xml:space="preserve">/opt/homebrew/Cellar/tesseract/5.5.0/lib/libtesseract.dylib</w:t>
+      </w:r>
+    </w:p>
+    <w:p>
+      <w:pPr>
+        <w:rPr/>
+      </w:pPr>
+      <w:r>
+        <w:rPr>
+          <w:rtl w:val="0"/>
+        </w:rPr>
+        <w:t xml:space="preserve">/opt/homebrew/Cellar/tesseract/5.5.0/lib/libtesseract.5.dylib</w:t>
       </w:r>
     </w:p>
     <w:p>
